--- a/PortSwigger Labs/Advanced Topics/HTTP Host Header Attack/Lab 2 - Host header authentication bypass.docx
+++ b/PortSwigger Labs/Advanced Topics/HTTP Host Header Attack/Lab 2 - Host header authentication bypass.docx
@@ -80,7 +80,25 @@
           <w:sz w:val="32"/>
           <w:szCs w:val="32"/>
         </w:rPr>
-        <w:t xml:space="preserve">Go to the web application and using BurpSuite send the request for homepage to the </w:t>
+        <w:t xml:space="preserve">Go to the web application and using </w:t>
+      </w:r>
+      <w:proofErr w:type="spellStart"/>
+      <w:r>
+        <w:rPr>
+          <w:rFonts w:ascii="Times New Roman" w:hAnsi="Times New Roman" w:cs="Times New Roman"/>
+          <w:sz w:val="32"/>
+          <w:szCs w:val="32"/>
+        </w:rPr>
+        <w:t>BurpSuite</w:t>
+      </w:r>
+      <w:proofErr w:type="spellEnd"/>
+      <w:r>
+        <w:rPr>
+          <w:rFonts w:ascii="Times New Roman" w:hAnsi="Times New Roman" w:cs="Times New Roman"/>
+          <w:sz w:val="32"/>
+          <w:szCs w:val="32"/>
+        </w:rPr>
+        <w:t xml:space="preserve"> send the request for homepage to the </w:t>
       </w:r>
       <w:r>
         <w:rPr>
@@ -232,8 +250,18 @@
           <w:sz w:val="32"/>
           <w:szCs w:val="32"/>
         </w:rPr>
-        <w:t>/admin</w:t>
-      </w:r>
+        <w:t>/</w:t>
+      </w:r>
+      <w:proofErr w:type="gramStart"/>
+      <w:r>
+        <w:rPr>
+          <w:rFonts w:ascii="Times New Roman" w:hAnsi="Times New Roman" w:cs="Times New Roman"/>
+          <w:sz w:val="32"/>
+          <w:szCs w:val="32"/>
+        </w:rPr>
+        <w:t>admin</w:t>
+      </w:r>
+      <w:proofErr w:type="gramEnd"/>
     </w:p>
     <w:p>
       <w:pPr>
@@ -293,15 +321,250 @@
     </w:p>
     <w:p>
       <w:pPr>
-        <w:jc w:val="center"/>
+        <w:pStyle w:val="ListParagraph"/>
+        <w:numPr>
+          <w:ilvl w:val="0"/>
+          <w:numId w:val="3"/>
+        </w:numPr>
+        <w:rPr>
+          <w:rFonts w:ascii="Times New Roman" w:hAnsi="Times New Roman" w:cs="Times New Roman"/>
+          <w:sz w:val="32"/>
+          <w:szCs w:val="32"/>
+        </w:rPr>
+      </w:pPr>
+      <w:r>
         <w:rPr>
           <w:rFonts w:ascii="Times New Roman" w:hAnsi="Times New Roman" w:cs="Times New Roman"/>
           <w:b/>
           <w:bCs/>
-          <w:sz w:val="40"/>
-          <w:szCs w:val="40"/>
-        </w:rPr>
-      </w:pPr>
+          <w:sz w:val="32"/>
+          <w:szCs w:val="32"/>
+        </w:rPr>
+        <w:t>Avoid Relying Solely on the Host Header:</w:t>
+      </w:r>
+      <w:r>
+        <w:rPr>
+          <w:rFonts w:ascii="Times New Roman" w:hAnsi="Times New Roman" w:cs="Times New Roman"/>
+          <w:sz w:val="32"/>
+          <w:szCs w:val="32"/>
+        </w:rPr>
+        <w:t xml:space="preserve"> The Host header should not be used to make security decisions. Attackers can easily spoof or modify the HTTP headers. Instead, use other secure methods of verifying the privilege level of a user.</w:t>
+      </w:r>
+    </w:p>
+    <w:p>
+      <w:pPr>
+        <w:pStyle w:val="ListParagraph"/>
+        <w:numPr>
+          <w:ilvl w:val="0"/>
+          <w:numId w:val="3"/>
+        </w:numPr>
+        <w:rPr>
+          <w:rFonts w:ascii="Times New Roman" w:hAnsi="Times New Roman" w:cs="Times New Roman"/>
+          <w:sz w:val="32"/>
+          <w:szCs w:val="32"/>
+        </w:rPr>
+      </w:pPr>
+      <w:r>
+        <w:rPr>
+          <w:rFonts w:ascii="Times New Roman" w:hAnsi="Times New Roman" w:cs="Times New Roman"/>
+          <w:b/>
+          <w:bCs/>
+          <w:sz w:val="32"/>
+          <w:szCs w:val="32"/>
+        </w:rPr>
+        <w:t>Authentication &amp; Authorization:</w:t>
+      </w:r>
+      <w:r>
+        <w:rPr>
+          <w:rFonts w:ascii="Times New Roman" w:hAnsi="Times New Roman" w:cs="Times New Roman"/>
+          <w:sz w:val="32"/>
+          <w:szCs w:val="32"/>
+        </w:rPr>
+        <w:t xml:space="preserve"> Implement proper authentication and authorization mechanisms. Every page, especially sensitive ones like admin panels, should verify if the user is authenticated and authorized to access the content.</w:t>
+      </w:r>
+    </w:p>
+    <w:p>
+      <w:pPr>
+        <w:pStyle w:val="ListParagraph"/>
+        <w:numPr>
+          <w:ilvl w:val="0"/>
+          <w:numId w:val="3"/>
+        </w:numPr>
+        <w:rPr>
+          <w:rFonts w:ascii="Times New Roman" w:hAnsi="Times New Roman" w:cs="Times New Roman"/>
+          <w:sz w:val="32"/>
+          <w:szCs w:val="32"/>
+        </w:rPr>
+      </w:pPr>
+      <w:r>
+        <w:rPr>
+          <w:rFonts w:ascii="Times New Roman" w:hAnsi="Times New Roman" w:cs="Times New Roman"/>
+          <w:b/>
+          <w:bCs/>
+          <w:sz w:val="32"/>
+          <w:szCs w:val="32"/>
+        </w:rPr>
+        <w:t>Strong Session Management:</w:t>
+      </w:r>
+      <w:r>
+        <w:rPr>
+          <w:rFonts w:ascii="Times New Roman" w:hAnsi="Times New Roman" w:cs="Times New Roman"/>
+          <w:sz w:val="32"/>
+          <w:szCs w:val="32"/>
+        </w:rPr>
+        <w:t xml:space="preserve"> Utilize strong session management techniques. Make sure that session cookies are secure, </w:t>
+      </w:r>
+      <w:proofErr w:type="spellStart"/>
+      <w:r>
+        <w:rPr>
+          <w:rFonts w:ascii="Times New Roman" w:hAnsi="Times New Roman" w:cs="Times New Roman"/>
+          <w:sz w:val="32"/>
+          <w:szCs w:val="32"/>
+        </w:rPr>
+        <w:t>HttpOnly</w:t>
+      </w:r>
+      <w:proofErr w:type="spellEnd"/>
+      <w:r>
+        <w:rPr>
+          <w:rFonts w:ascii="Times New Roman" w:hAnsi="Times New Roman" w:cs="Times New Roman"/>
+          <w:sz w:val="32"/>
+          <w:szCs w:val="32"/>
+        </w:rPr>
+        <w:t xml:space="preserve">, and set with the </w:t>
+      </w:r>
+      <w:proofErr w:type="spellStart"/>
+      <w:r>
+        <w:rPr>
+          <w:rFonts w:ascii="Times New Roman" w:hAnsi="Times New Roman" w:cs="Times New Roman"/>
+          <w:sz w:val="32"/>
+          <w:szCs w:val="32"/>
+        </w:rPr>
+        <w:t>SameSite</w:t>
+      </w:r>
+      <w:proofErr w:type="spellEnd"/>
+      <w:r>
+        <w:rPr>
+          <w:rFonts w:ascii="Times New Roman" w:hAnsi="Times New Roman" w:cs="Times New Roman"/>
+          <w:sz w:val="32"/>
+          <w:szCs w:val="32"/>
+        </w:rPr>
+        <w:t xml:space="preserve"> attribute.</w:t>
+      </w:r>
+    </w:p>
+    <w:p>
+      <w:pPr>
+        <w:pStyle w:val="ListParagraph"/>
+        <w:numPr>
+          <w:ilvl w:val="0"/>
+          <w:numId w:val="3"/>
+        </w:numPr>
+        <w:rPr>
+          <w:rFonts w:ascii="Times New Roman" w:hAnsi="Times New Roman" w:cs="Times New Roman"/>
+          <w:sz w:val="32"/>
+          <w:szCs w:val="32"/>
+        </w:rPr>
+      </w:pPr>
+      <w:r>
+        <w:rPr>
+          <w:rFonts w:ascii="Times New Roman" w:hAnsi="Times New Roman" w:cs="Times New Roman"/>
+          <w:b/>
+          <w:bCs/>
+          <w:sz w:val="32"/>
+          <w:szCs w:val="32"/>
+        </w:rPr>
+        <w:lastRenderedPageBreak/>
+        <w:t>Referrer Check:</w:t>
+      </w:r>
+      <w:r>
+        <w:rPr>
+          <w:rFonts w:ascii="Times New Roman" w:hAnsi="Times New Roman" w:cs="Times New Roman"/>
+          <w:sz w:val="32"/>
+          <w:szCs w:val="32"/>
+        </w:rPr>
+        <w:t xml:space="preserve"> If an application must check the origin, it should rely on a combination of checks including the "</w:t>
+      </w:r>
+      <w:proofErr w:type="spellStart"/>
+      <w:r>
+        <w:rPr>
+          <w:rFonts w:ascii="Times New Roman" w:hAnsi="Times New Roman" w:cs="Times New Roman"/>
+          <w:sz w:val="32"/>
+          <w:szCs w:val="32"/>
+        </w:rPr>
+        <w:t>Referer</w:t>
+      </w:r>
+      <w:proofErr w:type="spellEnd"/>
+      <w:r>
+        <w:rPr>
+          <w:rFonts w:ascii="Times New Roman" w:hAnsi="Times New Roman" w:cs="Times New Roman"/>
+          <w:sz w:val="32"/>
+          <w:szCs w:val="32"/>
+        </w:rPr>
+        <w:t>" and "Origin" headers. These headers are more reliable for checking the source of a web request, although they are not completely foolproof.</w:t>
+      </w:r>
+    </w:p>
+    <w:p>
+      <w:pPr>
+        <w:pStyle w:val="ListParagraph"/>
+        <w:numPr>
+          <w:ilvl w:val="0"/>
+          <w:numId w:val="3"/>
+        </w:numPr>
+        <w:rPr>
+          <w:rFonts w:ascii="Times New Roman" w:hAnsi="Times New Roman" w:cs="Times New Roman"/>
+          <w:sz w:val="32"/>
+          <w:szCs w:val="32"/>
+        </w:rPr>
+      </w:pPr>
+      <w:r>
+        <w:rPr>
+          <w:rFonts w:ascii="Times New Roman" w:hAnsi="Times New Roman" w:cs="Times New Roman"/>
+          <w:b/>
+          <w:bCs/>
+          <w:sz w:val="32"/>
+          <w:szCs w:val="32"/>
+        </w:rPr>
+        <w:t>Input Validation:</w:t>
+      </w:r>
+      <w:r>
+        <w:rPr>
+          <w:rFonts w:ascii="Times New Roman" w:hAnsi="Times New Roman" w:cs="Times New Roman"/>
+          <w:sz w:val="32"/>
+          <w:szCs w:val="32"/>
+        </w:rPr>
+        <w:t xml:space="preserve"> Validate and sanitize all incoming requests and headers. Headers like the Host header should be validated against a whitelist of allowed values.</w:t>
+      </w:r>
+    </w:p>
+    <w:p>
+      <w:pPr>
+        <w:pStyle w:val="ListParagraph"/>
+        <w:numPr>
+          <w:ilvl w:val="0"/>
+          <w:numId w:val="3"/>
+        </w:numPr>
+        <w:rPr>
+          <w:rFonts w:ascii="Times New Roman" w:hAnsi="Times New Roman" w:cs="Times New Roman"/>
+          <w:sz w:val="32"/>
+          <w:szCs w:val="32"/>
+        </w:rPr>
+      </w:pPr>
+      <w:r>
+        <w:rPr>
+          <w:rFonts w:ascii="Times New Roman" w:hAnsi="Times New Roman" w:cs="Times New Roman"/>
+          <w:b/>
+          <w:bCs/>
+          <w:sz w:val="32"/>
+          <w:szCs w:val="32"/>
+        </w:rPr>
+        <w:t xml:space="preserve">Network Configuration: </w:t>
+      </w:r>
+      <w:r>
+        <w:rPr>
+          <w:rFonts w:ascii="Times New Roman" w:hAnsi="Times New Roman" w:cs="Times New Roman"/>
+          <w:sz w:val="32"/>
+          <w:szCs w:val="32"/>
+        </w:rPr>
+        <w:t>Configure the application to recognize and accept only specific Host headers. Additionally, configure network firewalls and routing rules to allow only trusted sources to access sensitive endpoints.</w:t>
+      </w:r>
     </w:p>
     <w:sectPr>
       <w:pgSz w:w="11906" w:h="16838"/>
@@ -493,11 +756,103 @@
       </w:pPr>
     </w:lvl>
   </w:abstractNum>
+  <w:abstractNum w:abstractNumId="2" w15:restartNumberingAfterBreak="0">
+    <w:nsid w:val="78B46743"/>
+    <w:multiLevelType w:val="hybridMultilevel"/>
+    <w:tmpl w:val="46188A1C"/>
+    <w:lvl w:ilvl="0" w:tplc="4009000F">
+      <w:start w:val="1"/>
+      <w:numFmt w:val="decimal"/>
+      <w:lvlText w:val="%1."/>
+      <w:lvlJc w:val="left"/>
+      <w:pPr>
+        <w:ind w:left="720" w:hanging="360"/>
+      </w:pPr>
+      <w:rPr>
+        <w:rFonts w:hint="default"/>
+      </w:rPr>
+    </w:lvl>
+    <w:lvl w:ilvl="1" w:tplc="40090019" w:tentative="1">
+      <w:start w:val="1"/>
+      <w:numFmt w:val="lowerLetter"/>
+      <w:lvlText w:val="%2."/>
+      <w:lvlJc w:val="left"/>
+      <w:pPr>
+        <w:ind w:left="1440" w:hanging="360"/>
+      </w:pPr>
+    </w:lvl>
+    <w:lvl w:ilvl="2" w:tplc="4009001B" w:tentative="1">
+      <w:start w:val="1"/>
+      <w:numFmt w:val="lowerRoman"/>
+      <w:lvlText w:val="%3."/>
+      <w:lvlJc w:val="right"/>
+      <w:pPr>
+        <w:ind w:left="2160" w:hanging="180"/>
+      </w:pPr>
+    </w:lvl>
+    <w:lvl w:ilvl="3" w:tplc="4009000F" w:tentative="1">
+      <w:start w:val="1"/>
+      <w:numFmt w:val="decimal"/>
+      <w:lvlText w:val="%4."/>
+      <w:lvlJc w:val="left"/>
+      <w:pPr>
+        <w:ind w:left="2880" w:hanging="360"/>
+      </w:pPr>
+    </w:lvl>
+    <w:lvl w:ilvl="4" w:tplc="40090019" w:tentative="1">
+      <w:start w:val="1"/>
+      <w:numFmt w:val="lowerLetter"/>
+      <w:lvlText w:val="%5."/>
+      <w:lvlJc w:val="left"/>
+      <w:pPr>
+        <w:ind w:left="3600" w:hanging="360"/>
+      </w:pPr>
+    </w:lvl>
+    <w:lvl w:ilvl="5" w:tplc="4009001B" w:tentative="1">
+      <w:start w:val="1"/>
+      <w:numFmt w:val="lowerRoman"/>
+      <w:lvlText w:val="%6."/>
+      <w:lvlJc w:val="right"/>
+      <w:pPr>
+        <w:ind w:left="4320" w:hanging="180"/>
+      </w:pPr>
+    </w:lvl>
+    <w:lvl w:ilvl="6" w:tplc="4009000F" w:tentative="1">
+      <w:start w:val="1"/>
+      <w:numFmt w:val="decimal"/>
+      <w:lvlText w:val="%7."/>
+      <w:lvlJc w:val="left"/>
+      <w:pPr>
+        <w:ind w:left="5040" w:hanging="360"/>
+      </w:pPr>
+    </w:lvl>
+    <w:lvl w:ilvl="7" w:tplc="40090019" w:tentative="1">
+      <w:start w:val="1"/>
+      <w:numFmt w:val="lowerLetter"/>
+      <w:lvlText w:val="%8."/>
+      <w:lvlJc w:val="left"/>
+      <w:pPr>
+        <w:ind w:left="5760" w:hanging="360"/>
+      </w:pPr>
+    </w:lvl>
+    <w:lvl w:ilvl="8" w:tplc="4009001B" w:tentative="1">
+      <w:start w:val="1"/>
+      <w:numFmt w:val="lowerRoman"/>
+      <w:lvlText w:val="%9."/>
+      <w:lvlJc w:val="right"/>
+      <w:pPr>
+        <w:ind w:left="6480" w:hanging="180"/>
+      </w:pPr>
+    </w:lvl>
+  </w:abstractNum>
   <w:num w:numId="1" w16cid:durableId="516626589">
     <w:abstractNumId w:val="1"/>
   </w:num>
   <w:num w:numId="2" w16cid:durableId="1335381355">
     <w:abstractNumId w:val="0"/>
+  </w:num>
+  <w:num w:numId="3" w16cid:durableId="1928414660">
+    <w:abstractNumId w:val="2"/>
   </w:num>
 </w:numbering>
 </file>

--- a/PortSwigger Labs/Advanced Topics/HTTP Host Header Attack/Lab 2 - Host header authentication bypass.docx
+++ b/PortSwigger Labs/Advanced Topics/HTTP Host Header Attack/Lab 2 - Host header authentication bypass.docx
@@ -316,6 +316,110 @@
           <w:sz w:val="40"/>
           <w:szCs w:val="40"/>
         </w:rPr>
+        <w:drawing>
+          <wp:anchor distT="0" distB="0" distL="114300" distR="114300" simplePos="0" relativeHeight="251659264" behindDoc="0" locked="0" layoutInCell="1" allowOverlap="1" wp14:anchorId="73610316" wp14:editId="77AFCF16">
+            <wp:simplePos x="0" y="0"/>
+            <wp:positionH relativeFrom="margin">
+              <wp:align>center</wp:align>
+            </wp:positionH>
+            <wp:positionV relativeFrom="paragraph">
+              <wp:posOffset>559435</wp:posOffset>
+            </wp:positionV>
+            <wp:extent cx="5934075" cy="2617470"/>
+            <wp:effectExtent l="0" t="0" r="9525" b="0"/>
+            <wp:wrapTopAndBottom/>
+            <wp:docPr id="566732209" name="Picture 1"/>
+            <wp:cNvGraphicFramePr>
+              <a:graphicFrameLocks xmlns:a="http://schemas.openxmlformats.org/drawingml/2006/main" noChangeAspect="1"/>
+            </wp:cNvGraphicFramePr>
+            <a:graphic xmlns:a="http://schemas.openxmlformats.org/drawingml/2006/main">
+              <a:graphicData uri="http://schemas.openxmlformats.org/drawingml/2006/picture">
+                <pic:pic xmlns:pic="http://schemas.openxmlformats.org/drawingml/2006/picture">
+                  <pic:nvPicPr>
+                    <pic:cNvPr id="566732209" name=""/>
+                    <pic:cNvPicPr/>
+                  </pic:nvPicPr>
+                  <pic:blipFill>
+                    <a:blip r:embed="rId5"/>
+                    <a:stretch>
+                      <a:fillRect/>
+                    </a:stretch>
+                  </pic:blipFill>
+                  <pic:spPr>
+                    <a:xfrm>
+                      <a:off x="0" y="0"/>
+                      <a:ext cx="5934075" cy="2617470"/>
+                    </a:xfrm>
+                    <a:prstGeom prst="rect">
+                      <a:avLst/>
+                    </a:prstGeom>
+                  </pic:spPr>
+                </pic:pic>
+              </a:graphicData>
+            </a:graphic>
+            <wp14:sizeRelH relativeFrom="margin">
+              <wp14:pctWidth>0</wp14:pctWidth>
+            </wp14:sizeRelH>
+            <wp14:sizeRelV relativeFrom="margin">
+              <wp14:pctHeight>0</wp14:pctHeight>
+            </wp14:sizeRelV>
+          </wp:anchor>
+        </w:drawing>
+      </w:r>
+      <w:r>
+        <w:rPr>
+          <w:rFonts w:ascii="Times New Roman" w:hAnsi="Times New Roman" w:cs="Times New Roman"/>
+          <w:b/>
+          <w:bCs/>
+          <w:sz w:val="40"/>
+          <w:szCs w:val="40"/>
+        </w:rPr>
+        <w:t>PROOF OF CONCEPT</w:t>
+      </w:r>
+    </w:p>
+    <w:p>
+      <w:pPr>
+        <w:jc w:val="center"/>
+        <w:rPr>
+          <w:rFonts w:ascii="Times New Roman" w:hAnsi="Times New Roman" w:cs="Times New Roman"/>
+          <w:b/>
+          <w:bCs/>
+          <w:sz w:val="40"/>
+          <w:szCs w:val="40"/>
+        </w:rPr>
+      </w:pPr>
+    </w:p>
+    <w:p>
+      <w:pPr>
+        <w:jc w:val="center"/>
+        <w:rPr>
+          <w:rFonts w:ascii="Times New Roman" w:hAnsi="Times New Roman" w:cs="Times New Roman"/>
+          <w:b/>
+          <w:bCs/>
+          <w:sz w:val="40"/>
+          <w:szCs w:val="40"/>
+        </w:rPr>
+      </w:pPr>
+    </w:p>
+    <w:p>
+      <w:pPr>
+        <w:jc w:val="center"/>
+        <w:rPr>
+          <w:rFonts w:ascii="Times New Roman" w:hAnsi="Times New Roman" w:cs="Times New Roman"/>
+          <w:b/>
+          <w:bCs/>
+          <w:sz w:val="40"/>
+          <w:szCs w:val="40"/>
+        </w:rPr>
+      </w:pPr>
+      <w:r>
+        <w:rPr>
+          <w:rFonts w:ascii="Times New Roman" w:hAnsi="Times New Roman" w:cs="Times New Roman"/>
+          <w:b/>
+          <w:bCs/>
+          <w:sz w:val="40"/>
+          <w:szCs w:val="40"/>
+        </w:rPr>
         <w:t>REMEDIATION</w:t>
       </w:r>
     </w:p>
@@ -472,7 +576,6 @@
           <w:sz w:val="32"/>
           <w:szCs w:val="32"/>
         </w:rPr>
-        <w:lastRenderedPageBreak/>
         <w:t>Referrer Check:</w:t>
       </w:r>
       <w:r>
